--- a/Docs/Observaciones-Lab 10.docx
+++ b/Docs/Observaciones-Lab 10.docx
@@ -4,7 +4,7 @@
   <w:body>
     <w:p>
       <w:pPr>
-        <w:pStyle w:val="Title"/>
+        <w:pStyle w:val="Ttulo"/>
         <w:jc w:val="center"/>
         <w:rPr>
           <w:b/>
@@ -46,15 +46,13 @@
         </w:rPr>
         <w:t xml:space="preserve">1 Cod </w:t>
       </w:r>
-      <w:proofErr w:type="spellStart"/>
       <w:r>
         <w:rPr>
           <w:noProof w:val="0"/>
           <w:lang w:val="es-CO"/>
         </w:rPr>
-        <w:t>XXXX</w:t>
+        <w:t>202013683</w:t>
       </w:r>
-      <w:proofErr w:type="spellEnd"/>
     </w:p>
     <w:p>
       <w:pPr>
@@ -79,19 +77,17 @@
         </w:rPr>
         <w:t xml:space="preserve">2 Cod </w:t>
       </w:r>
-      <w:proofErr w:type="spellStart"/>
       <w:r>
         <w:rPr>
           <w:noProof w:val="0"/>
           <w:lang w:val="es-CO"/>
         </w:rPr>
-        <w:t>XXXX</w:t>
+        <w:t>202013338</w:t>
       </w:r>
-      <w:proofErr w:type="spellEnd"/>
     </w:p>
     <w:p>
       <w:pPr>
-        <w:pStyle w:val="Heading1"/>
+        <w:pStyle w:val="Ttulo1"/>
         <w:rPr>
           <w:b/>
           <w:bCs/>
@@ -111,7 +107,7 @@
     </w:p>
     <w:p>
       <w:pPr>
-        <w:pStyle w:val="ListParagraph"/>
+        <w:pStyle w:val="Prrafodelista"/>
         <w:numPr>
           <w:ilvl w:val="0"/>
           <w:numId w:val="14"/>
@@ -133,7 +129,7 @@
     </w:p>
     <w:p>
       <w:pPr>
-        <w:pStyle w:val="ListParagraph"/>
+        <w:pStyle w:val="Prrafodelista"/>
         <w:spacing w:after="0"/>
         <w:jc w:val="both"/>
         <w:rPr>
@@ -141,10 +137,42 @@
           <w:lang w:val="es-419"/>
         </w:rPr>
       </w:pPr>
+      <w:r>
+        <w:rPr>
+          <w:rFonts w:ascii="Dax-Regular" w:hAnsi="Dax-Regular"/>
+          <w:lang w:val="es-419"/>
+        </w:rPr>
+        <w:t xml:space="preserve">Se utiliza sys.setrecursionlimit(x) donde x será el </w:t>
+      </w:r>
+      <w:r>
+        <w:rPr>
+          <w:rFonts w:ascii="Dax-Regular" w:hAnsi="Dax-Regular"/>
+          <w:lang w:val="es-419"/>
+        </w:rPr>
+        <w:t>límite</w:t>
+      </w:r>
+      <w:r>
+        <w:rPr>
+          <w:rFonts w:ascii="Dax-Regular" w:hAnsi="Dax-Regular"/>
+          <w:lang w:val="es-419"/>
+        </w:rPr>
+        <w:t xml:space="preserve"> de recursión al que se quiera cambiar.</w:t>
+      </w:r>
     </w:p>
     <w:p>
       <w:pPr>
-        <w:pStyle w:val="ListParagraph"/>
+        <w:pStyle w:val="Prrafodelista"/>
+        <w:spacing w:after="0"/>
+        <w:jc w:val="both"/>
+        <w:rPr>
+          <w:rFonts w:ascii="Dax-Regular" w:hAnsi="Dax-Regular"/>
+          <w:lang w:val="es-419"/>
+        </w:rPr>
+      </w:pPr>
+    </w:p>
+    <w:p>
+      <w:pPr>
+        <w:pStyle w:val="Prrafodelista"/>
         <w:numPr>
           <w:ilvl w:val="0"/>
           <w:numId w:val="14"/>
@@ -166,16 +194,48 @@
     </w:p>
     <w:p>
       <w:pPr>
-        <w:pStyle w:val="ListParagraph"/>
-        <w:rPr>
-          <w:rFonts w:ascii="Dax-Regular" w:hAnsi="Dax-Regular"/>
-          <w:lang w:val="es-419"/>
-        </w:rPr>
-      </w:pPr>
+        <w:pStyle w:val="Prrafodelista"/>
+        <w:spacing w:after="0"/>
+        <w:jc w:val="both"/>
+        <w:rPr>
+          <w:rFonts w:ascii="Dax-Regular" w:hAnsi="Dax-Regular"/>
+          <w:lang w:val="es-419"/>
+        </w:rPr>
+      </w:pPr>
+      <w:r>
+        <w:rPr>
+          <w:rFonts w:ascii="Dax-Regular" w:hAnsi="Dax-Regular"/>
+          <w:lang w:val="es-419"/>
+        </w:rPr>
+        <w:t xml:space="preserve">Este cambio se debe hacer para que las funciones recursivas puedan llamarse a si mismas al menos ese numero de veces, porque si se alcanza ese </w:t>
+      </w:r>
+      <w:r>
+        <w:rPr>
+          <w:rFonts w:ascii="Dax-Regular" w:hAnsi="Dax-Regular"/>
+          <w:lang w:val="es-419"/>
+        </w:rPr>
+        <w:t>número</w:t>
+      </w:r>
+      <w:r>
+        <w:rPr>
+          <w:rFonts w:ascii="Dax-Regular" w:hAnsi="Dax-Regular"/>
+          <w:lang w:val="es-419"/>
+        </w:rPr>
+        <w:t xml:space="preserve"> se obtendrá un RecursionError</w:t>
+      </w:r>
     </w:p>
     <w:p>
       <w:pPr>
-        <w:pStyle w:val="ListParagraph"/>
+        <w:pStyle w:val="Prrafodelista"/>
+        <w:rPr>
+          <w:rFonts w:ascii="Dax-Regular" w:hAnsi="Dax-Regular"/>
+          <w:lang w:val="es-419"/>
+        </w:rPr>
+      </w:pPr>
+    </w:p>
+    <w:p>
+      <w:pPr>
+        <w:pStyle w:val="Prrafodelista"/>
         <w:numPr>
           <w:ilvl w:val="0"/>
           <w:numId w:val="14"/>
@@ -197,7 +257,7 @@
     </w:p>
     <w:p>
       <w:pPr>
-        <w:pStyle w:val="ListParagraph"/>
+        <w:pStyle w:val="Prrafodelista"/>
         <w:spacing w:after="0"/>
         <w:jc w:val="both"/>
         <w:rPr>
@@ -205,10 +265,28 @@
           <w:lang w:val="es-419"/>
         </w:rPr>
       </w:pPr>
+      <w:r>
+        <w:rPr>
+          <w:rFonts w:ascii="Dax-Regular" w:hAnsi="Dax-Regular"/>
+          <w:lang w:val="es-419"/>
+        </w:rPr>
+        <w:t>1000</w:t>
+      </w:r>
     </w:p>
     <w:p>
       <w:pPr>
-        <w:pStyle w:val="ListParagraph"/>
+        <w:pStyle w:val="Prrafodelista"/>
+        <w:spacing w:after="0"/>
+        <w:jc w:val="both"/>
+        <w:rPr>
+          <w:rFonts w:ascii="Dax-Regular" w:hAnsi="Dax-Regular"/>
+          <w:lang w:val="es-419"/>
+        </w:rPr>
+      </w:pPr>
+    </w:p>
+    <w:p>
+      <w:pPr>
+        <w:pStyle w:val="Prrafodelista"/>
         <w:numPr>
           <w:ilvl w:val="0"/>
           <w:numId w:val="14"/>
@@ -230,16 +308,39 @@
     </w:p>
     <w:p>
       <w:pPr>
-        <w:pStyle w:val="ListParagraph"/>
-        <w:rPr>
-          <w:rFonts w:ascii="Dax-Regular" w:hAnsi="Dax-Regular"/>
-          <w:lang w:val="es-419"/>
-        </w:rPr>
-      </w:pPr>
+        <w:pStyle w:val="Prrafodelista"/>
+        <w:rPr>
+          <w:rFonts w:ascii="Dax-Regular" w:hAnsi="Dax-Regular"/>
+          <w:lang w:val="es-419"/>
+        </w:rPr>
+      </w:pPr>
+      <w:r>
+        <w:rPr>
+          <w:rFonts w:ascii="Dax-Regular" w:hAnsi="Dax-Regular"/>
+          <w:lang w:val="es-419"/>
+        </w:rPr>
+        <w:t xml:space="preserve">A mayor </w:t>
+      </w:r>
+      <w:r>
+        <w:rPr>
+          <w:rFonts w:ascii="Dax-Regular" w:hAnsi="Dax-Regular"/>
+          <w:lang w:val="es-419"/>
+        </w:rPr>
+        <w:t>numero de vértices, mucho mayor el numero de arcos, ya que hay mas conexiones por hacer, lo que hace que el numero de arcos crezca a mas velocidad que el de vértices, y es por esto que el tiempo tiende a crecer también mas que el numero de vértices, ya que al inicio aparenta tener una relación lineal, pero mientras mas datos se implementan se ve que esta relación no es lineal y parece que se relaciona mas el tiempo con el número de arcos (cosa que tiene sentido, ya que para explorar la ruta más corta, tiene que explorar cada vez más arcos)</w:t>
+      </w:r>
     </w:p>
     <w:p>
       <w:pPr>
-        <w:pStyle w:val="ListParagraph"/>
+        <w:pStyle w:val="Prrafodelista"/>
+        <w:rPr>
+          <w:rFonts w:ascii="Dax-Regular" w:hAnsi="Dax-Regular"/>
+          <w:lang w:val="es-419"/>
+        </w:rPr>
+      </w:pPr>
+    </w:p>
+    <w:p>
+      <w:pPr>
+        <w:pStyle w:val="Prrafodelista"/>
         <w:numPr>
           <w:ilvl w:val="0"/>
           <w:numId w:val="14"/>
@@ -261,16 +362,32 @@
     </w:p>
     <w:p>
       <w:pPr>
-        <w:pStyle w:val="ListParagraph"/>
-        <w:rPr>
-          <w:rFonts w:ascii="Dax-Regular" w:hAnsi="Dax-Regular"/>
-          <w:lang w:val="es-419"/>
-        </w:rPr>
-      </w:pPr>
+        <w:pStyle w:val="Prrafodelista"/>
+        <w:rPr>
+          <w:rFonts w:ascii="Dax-Regular" w:hAnsi="Dax-Regular"/>
+          <w:lang w:val="es-419"/>
+        </w:rPr>
+      </w:pPr>
+      <w:r>
+        <w:rPr>
+          <w:rFonts w:ascii="Dax-Regular" w:hAnsi="Dax-Regular"/>
+          <w:lang w:val="es-419"/>
+        </w:rPr>
+        <w:t>Es un grafo dirigido, los nodos apuntan específicamente a otros nodos, lo cual significa que los arcos tienen dirección definida</w:t>
+      </w:r>
     </w:p>
     <w:p>
       <w:pPr>
-        <w:pStyle w:val="ListParagraph"/>
+        <w:pStyle w:val="Prrafodelista"/>
+        <w:rPr>
+          <w:rFonts w:ascii="Dax-Regular" w:hAnsi="Dax-Regular"/>
+          <w:lang w:val="es-419"/>
+        </w:rPr>
+      </w:pPr>
+    </w:p>
+    <w:p>
+      <w:pPr>
+        <w:pStyle w:val="Prrafodelista"/>
         <w:numPr>
           <w:ilvl w:val="0"/>
           <w:numId w:val="14"/>
@@ -292,16 +409,34 @@
     </w:p>
     <w:p>
       <w:pPr>
-        <w:pStyle w:val="ListParagraph"/>
-        <w:rPr>
-          <w:rFonts w:ascii="Dax-Regular" w:hAnsi="Dax-Regular"/>
-          <w:lang w:val="es-419"/>
-        </w:rPr>
-      </w:pPr>
+        <w:pStyle w:val="Prrafodelista"/>
+        <w:spacing w:after="0"/>
+        <w:jc w:val="both"/>
+        <w:rPr>
+          <w:rFonts w:ascii="Dax-Regular" w:hAnsi="Dax-Regular"/>
+          <w:lang w:val="es-419"/>
+        </w:rPr>
+      </w:pPr>
+      <w:r>
+        <w:rPr>
+          <w:rFonts w:ascii="Dax-Regular" w:hAnsi="Dax-Regular"/>
+          <w:lang w:val="es-419"/>
+        </w:rPr>
+        <w:t>14000</w:t>
+      </w:r>
     </w:p>
     <w:p>
       <w:pPr>
-        <w:pStyle w:val="ListParagraph"/>
+        <w:pStyle w:val="Prrafodelista"/>
+        <w:rPr>
+          <w:rFonts w:ascii="Dax-Regular" w:hAnsi="Dax-Regular"/>
+          <w:lang w:val="es-419"/>
+        </w:rPr>
+      </w:pPr>
+    </w:p>
+    <w:p>
+      <w:pPr>
+        <w:pStyle w:val="Prrafodelista"/>
         <w:numPr>
           <w:ilvl w:val="0"/>
           <w:numId w:val="14"/>
@@ -323,16 +458,32 @@
     </w:p>
     <w:p>
       <w:pPr>
-        <w:pStyle w:val="ListParagraph"/>
-        <w:rPr>
-          <w:rFonts w:ascii="Dax-Regular" w:hAnsi="Dax-Regular"/>
-          <w:lang w:val="es-419"/>
-        </w:rPr>
-      </w:pPr>
+        <w:pStyle w:val="Prrafodelista"/>
+        <w:rPr>
+          <w:rFonts w:ascii="Dax-Regular" w:hAnsi="Dax-Regular"/>
+          <w:lang w:val="es-419"/>
+        </w:rPr>
+      </w:pPr>
+      <w:r>
+        <w:rPr>
+          <w:rFonts w:ascii="Dax-Regular" w:hAnsi="Dax-Regular"/>
+          <w:lang w:val="es-419"/>
+        </w:rPr>
+        <w:t>Se utiliza una tabla de hash para guardar los vértices y un grafo para guardar las rutas, todo esto dentro de un analizador</w:t>
+      </w:r>
     </w:p>
     <w:p>
       <w:pPr>
-        <w:pStyle w:val="ListParagraph"/>
+        <w:pStyle w:val="Prrafodelista"/>
+        <w:rPr>
+          <w:rFonts w:ascii="Dax-Regular" w:hAnsi="Dax-Regular"/>
+          <w:lang w:val="es-419"/>
+        </w:rPr>
+      </w:pPr>
+    </w:p>
+    <w:p>
+      <w:pPr>
+        <w:pStyle w:val="Prrafodelista"/>
         <w:numPr>
           <w:ilvl w:val="0"/>
           <w:numId w:val="14"/>
@@ -354,16 +505,34 @@
     </w:p>
     <w:p>
       <w:pPr>
-        <w:pStyle w:val="ListParagraph"/>
-        <w:rPr>
-          <w:rFonts w:ascii="Dax-Regular" w:hAnsi="Dax-Regular"/>
-          <w:lang w:val="es-419"/>
-        </w:rPr>
-      </w:pPr>
+        <w:pStyle w:val="Prrafodelista"/>
+        <w:spacing w:after="0"/>
+        <w:jc w:val="both"/>
+        <w:rPr>
+          <w:rFonts w:ascii="Dax-Regular" w:hAnsi="Dax-Regular"/>
+          <w:lang w:val="es-419"/>
+        </w:rPr>
+      </w:pPr>
+      <w:r>
+        <w:rPr>
+          <w:rFonts w:ascii="Dax-Regular" w:hAnsi="Dax-Regular"/>
+          <w:lang w:val="es-419"/>
+        </w:rPr>
+        <w:t>El mapa compara las id de las paradas con compareStopIds y el grafo compara las rutas entre estas paradas con comparerutes</w:t>
+      </w:r>
     </w:p>
     <w:p>
       <w:pPr>
-        <w:pStyle w:val="ListParagraph"/>
+        <w:pStyle w:val="Prrafodelista"/>
+        <w:rPr>
+          <w:rFonts w:ascii="Dax-Regular" w:hAnsi="Dax-Regular"/>
+          <w:lang w:val="es-419"/>
+        </w:rPr>
+      </w:pPr>
+    </w:p>
+    <w:p>
+      <w:pPr>
+        <w:pStyle w:val="Prrafodelista"/>
         <w:spacing w:after="0"/>
         <w:jc w:val="both"/>
         <w:rPr>
@@ -2198,11 +2367,11 @@
       <w:noProof/>
     </w:rPr>
   </w:style>
-  <w:style w:type="paragraph" w:styleId="Heading1">
+  <w:style w:type="paragraph" w:styleId="Ttulo1">
     <w:name w:val="heading 1"/>
     <w:basedOn w:val="Normal"/>
     <w:next w:val="Normal"/>
-    <w:link w:val="Heading1Char"/>
+    <w:link w:val="Ttulo1Car"/>
     <w:uiPriority w:val="9"/>
     <w:qFormat/>
     <w:rsid w:val="003C0715"/>
@@ -2219,11 +2388,11 @@
       <w:szCs w:val="32"/>
     </w:rPr>
   </w:style>
-  <w:style w:type="paragraph" w:styleId="Heading2">
+  <w:style w:type="paragraph" w:styleId="Ttulo2">
     <w:name w:val="heading 2"/>
     <w:basedOn w:val="Normal"/>
     <w:next w:val="Normal"/>
-    <w:link w:val="Heading2Char"/>
+    <w:link w:val="Ttulo2Car"/>
     <w:uiPriority w:val="9"/>
     <w:unhideWhenUsed/>
     <w:qFormat/>
@@ -2241,13 +2410,13 @@
       <w:szCs w:val="26"/>
     </w:rPr>
   </w:style>
-  <w:style w:type="character" w:default="1" w:styleId="DefaultParagraphFont">
+  <w:style w:type="character" w:default="1" w:styleId="Fuentedeprrafopredeter">
     <w:name w:val="Default Paragraph Font"/>
     <w:uiPriority w:val="1"/>
     <w:semiHidden/>
     <w:unhideWhenUsed/>
   </w:style>
-  <w:style w:type="table" w:default="1" w:styleId="TableNormal">
+  <w:style w:type="table" w:default="1" w:styleId="Tablanormal">
     <w:name w:val="Normal Table"/>
     <w:uiPriority w:val="99"/>
     <w:semiHidden/>
@@ -2262,17 +2431,17 @@
       </w:tblCellMar>
     </w:tblPr>
   </w:style>
-  <w:style w:type="numbering" w:default="1" w:styleId="NoList">
+  <w:style w:type="numbering" w:default="1" w:styleId="Sinlista">
     <w:name w:val="No List"/>
     <w:uiPriority w:val="99"/>
     <w:semiHidden/>
     <w:unhideWhenUsed/>
   </w:style>
-  <w:style w:type="paragraph" w:styleId="Title">
+  <w:style w:type="paragraph" w:styleId="Ttulo">
     <w:name w:val="Title"/>
     <w:basedOn w:val="Normal"/>
     <w:next w:val="Normal"/>
-    <w:link w:val="TitleChar"/>
+    <w:link w:val="TtuloCar"/>
     <w:uiPriority w:val="10"/>
     <w:qFormat/>
     <w:rsid w:val="00BA3B38"/>
@@ -2288,10 +2457,10 @@
       <w:szCs w:val="56"/>
     </w:rPr>
   </w:style>
-  <w:style w:type="character" w:customStyle="1" w:styleId="TitleChar">
-    <w:name w:val="Title Char"/>
-    <w:basedOn w:val="DefaultParagraphFont"/>
-    <w:link w:val="Title"/>
+  <w:style w:type="character" w:customStyle="1" w:styleId="TtuloCar">
+    <w:name w:val="Título Car"/>
+    <w:basedOn w:val="Fuentedeprrafopredeter"/>
+    <w:link w:val="Ttulo"/>
     <w:uiPriority w:val="10"/>
     <w:rsid w:val="00BA3B38"/>
     <w:rPr>
@@ -2303,7 +2472,7 @@
       <w:szCs w:val="56"/>
     </w:rPr>
   </w:style>
-  <w:style w:type="paragraph" w:styleId="ListParagraph">
+  <w:style w:type="paragraph" w:styleId="Prrafodelista">
     <w:name w:val="List Paragraph"/>
     <w:basedOn w:val="Normal"/>
     <w:uiPriority w:val="34"/>
@@ -2317,9 +2486,9 @@
       <w:noProof w:val="0"/>
     </w:rPr>
   </w:style>
-  <w:style w:type="character" w:styleId="CommentReference">
+  <w:style w:type="character" w:styleId="Refdecomentario">
     <w:name w:val="annotation reference"/>
-    <w:basedOn w:val="DefaultParagraphFont"/>
+    <w:basedOn w:val="Fuentedeprrafopredeter"/>
     <w:uiPriority w:val="99"/>
     <w:semiHidden/>
     <w:unhideWhenUsed/>
@@ -2329,10 +2498,10 @@
       <w:szCs w:val="16"/>
     </w:rPr>
   </w:style>
-  <w:style w:type="paragraph" w:styleId="CommentText">
+  <w:style w:type="paragraph" w:styleId="Textocomentario">
     <w:name w:val="annotation text"/>
     <w:basedOn w:val="Normal"/>
-    <w:link w:val="CommentTextChar"/>
+    <w:link w:val="TextocomentarioCar"/>
     <w:uiPriority w:val="99"/>
     <w:semiHidden/>
     <w:unhideWhenUsed/>
@@ -2346,10 +2515,10 @@
       <w:szCs w:val="20"/>
     </w:rPr>
   </w:style>
-  <w:style w:type="character" w:customStyle="1" w:styleId="CommentTextChar">
-    <w:name w:val="Comment Text Char"/>
-    <w:basedOn w:val="DefaultParagraphFont"/>
-    <w:link w:val="CommentText"/>
+  <w:style w:type="character" w:customStyle="1" w:styleId="TextocomentarioCar">
+    <w:name w:val="Texto comentario Car"/>
+    <w:basedOn w:val="Fuentedeprrafopredeter"/>
+    <w:link w:val="Textocomentario"/>
     <w:uiPriority w:val="99"/>
     <w:semiHidden/>
     <w:rsid w:val="00A442AC"/>
@@ -2358,7 +2527,7 @@
       <w:szCs w:val="20"/>
     </w:rPr>
   </w:style>
-  <w:style w:type="paragraph" w:styleId="Caption">
+  <w:style w:type="paragraph" w:styleId="Descripcin">
     <w:name w:val="caption"/>
     <w:basedOn w:val="Normal"/>
     <w:next w:val="Normal"/>
@@ -2378,9 +2547,9 @@
       <w:szCs w:val="18"/>
     </w:rPr>
   </w:style>
-  <w:style w:type="table" w:styleId="GridTable2">
+  <w:style w:type="table" w:styleId="Tabladecuadrcula2">
     <w:name w:val="Grid Table 2"/>
-    <w:basedOn w:val="TableNormal"/>
+    <w:basedOn w:val="Tablanormal"/>
     <w:uiPriority w:val="47"/>
     <w:rsid w:val="00076EA8"/>
     <w:pPr>
@@ -2453,10 +2622,10 @@
       </w:tcPr>
     </w:tblStylePr>
   </w:style>
-  <w:style w:type="character" w:customStyle="1" w:styleId="Heading1Char">
-    <w:name w:val="Heading 1 Char"/>
-    <w:basedOn w:val="DefaultParagraphFont"/>
-    <w:link w:val="Heading1"/>
+  <w:style w:type="character" w:customStyle="1" w:styleId="Ttulo1Car">
+    <w:name w:val="Título 1 Car"/>
+    <w:basedOn w:val="Fuentedeprrafopredeter"/>
+    <w:link w:val="Ttulo1"/>
     <w:uiPriority w:val="9"/>
     <w:rsid w:val="003C0715"/>
     <w:rPr>
@@ -2467,10 +2636,10 @@
       <w:szCs w:val="32"/>
     </w:rPr>
   </w:style>
-  <w:style w:type="character" w:customStyle="1" w:styleId="Heading2Char">
-    <w:name w:val="Heading 2 Char"/>
-    <w:basedOn w:val="DefaultParagraphFont"/>
-    <w:link w:val="Heading2"/>
+  <w:style w:type="character" w:customStyle="1" w:styleId="Ttulo2Car">
+    <w:name w:val="Título 2 Car"/>
+    <w:basedOn w:val="Fuentedeprrafopredeter"/>
+    <w:link w:val="Ttulo2"/>
     <w:uiPriority w:val="9"/>
     <w:rsid w:val="003C0715"/>
     <w:rPr>
@@ -3014,7 +3183,22 @@
 </file>
 
 <file path=customXml/itemProps2.xml><?xml version="1.0" encoding="utf-8"?>
-<ds:datastoreItem xmlns:ds="http://schemas.openxmlformats.org/officeDocument/2006/customXml" ds:itemID="{B5A68955-FE31-4882-A896-23358313A6FD}"/>
+<ds:datastoreItem xmlns:ds="http://schemas.openxmlformats.org/officeDocument/2006/customXml" ds:itemID="{B5A68955-FE31-4882-A896-23358313A6FD}">
+  <ds:schemaRefs>
+    <ds:schemaRef ds:uri="http://schemas.microsoft.com/office/2006/metadata/contentType"/>
+    <ds:schemaRef ds:uri="http://schemas.microsoft.com/office/2006/metadata/properties/metaAttributes"/>
+    <ds:schemaRef ds:uri="http://www.w3.org/2001/XMLSchema"/>
+    <ds:schemaRef ds:uri="http://schemas.microsoft.com/office/2006/metadata/properties"/>
+    <ds:schemaRef ds:uri="164883f8-7691-4ecf-b54a-664c0d0edefe"/>
+    <ds:schemaRef ds:uri="85e30bcc-d76c-4413-8e4d-2dce22fb0743"/>
+    <ds:schemaRef ds:uri="http://schemas.microsoft.com/office/2006/documentManagement/types"/>
+    <ds:schemaRef ds:uri="http://schemas.microsoft.com/office/infopath/2007/PartnerControls"/>
+    <ds:schemaRef ds:uri="http://schemas.openxmlformats.org/package/2006/metadata/core-properties"/>
+    <ds:schemaRef ds:uri="http://purl.org/dc/elements/1.1/"/>
+    <ds:schemaRef ds:uri="http://purl.org/dc/terms/"/>
+    <ds:schemaRef ds:uri="http://schemas.microsoft.com/internal/obd"/>
+  </ds:schemaRefs>
+</ds:datastoreItem>
 </file>
 
 <file path=customXml/itemProps3.xml><?xml version="1.0" encoding="utf-8"?>
